--- a/ITCaptstoneWrittenProject_C769/C769_Capstone_Topic_Approval_Form.docx
+++ b/ITCaptstoneWrittenProject_C769/C769_Capstone_Topic_Approval_Form.docx
@@ -1,6 +1,6 @@
 
 <file path=word/document.xml><?xml version="1.0" encoding="utf-8"?>
-<w:document xmlns:wpc="http://schemas.microsoft.com/office/word/2010/wordprocessingCanvas" xmlns:cx="http://schemas.microsoft.com/office/drawing/2014/chartex" xmlns:cx1="http://schemas.microsoft.com/office/drawing/2015/9/8/chartex" xmlns:cx2="http://schemas.microsoft.com/office/drawing/2015/10/21/chartex" xmlns:cx3="http://schemas.microsoft.com/office/drawing/2016/5/9/chartex" xmlns:cx4="http://schemas.microsoft.com/office/drawing/2016/5/10/chartex" xmlns:cx5="http://schemas.microsoft.com/office/drawing/2016/5/11/chartex" xmlns:cx6="http://schemas.microsoft.com/office/drawing/2016/5/12/chartex" xmlns:cx7="http://schemas.microsoft.com/office/drawing/2016/5/13/chartex" xmlns:cx8="http://schemas.microsoft.com/office/drawing/2016/5/14/chartex" xmlns:mc="http://schemas.openxmlformats.org/markup-compatibility/2006" xmlns:aink="http://schemas.microsoft.com/office/drawing/2016/ink" xmlns:am3d="http://schemas.microsoft.com/office/drawing/2017/model3d" xmlns:o="urn:schemas-microsoft-com:office:office" xmlns:r="http://schemas.openxmlformats.org/officeDocument/2006/relationships" xmlns:m="http://schemas.openxmlformats.org/officeDocument/2006/math" xmlns:v="urn:schemas-microsoft-com:vml" xmlns:wp14="http://schemas.microsoft.com/office/word/2010/wordprocessingDrawing" xmlns:wp="http://schemas.openxmlformats.org/drawingml/2006/wordprocessingDrawing" xmlns:w10="urn:schemas-microsoft-com:office:word" xmlns:w="http://schemas.openxmlformats.org/wordprocessingml/2006/main" xmlns:w14="http://schemas.microsoft.com/office/word/2010/wordml" xmlns:w15="http://schemas.microsoft.com/office/word/2012/wordml" xmlns:w16cex="http://schemas.microsoft.com/office/word/2018/wordml/cex" xmlns:w16cid="http://schemas.microsoft.com/office/word/2016/wordml/cid" xmlns:w16="http://schemas.microsoft.com/office/word/2018/wordml" xmlns:w16se="http://schemas.microsoft.com/office/word/2015/wordml/symex" xmlns:wpg="http://schemas.microsoft.com/office/word/2010/wordprocessingGroup" xmlns:wpi="http://schemas.microsoft.com/office/word/2010/wordprocessingInk" xmlns:wne="http://schemas.microsoft.com/office/word/2006/wordml" xmlns:wps="http://schemas.microsoft.com/office/word/2010/wordprocessingShape" mc:Ignorable="w14 w15 w16se w16cid w16 w16cex wp14">
+<w:document xmlns:wpc="http://schemas.microsoft.com/office/word/2010/wordprocessingCanvas" xmlns:cx="http://schemas.microsoft.com/office/drawing/2014/chartex" xmlns:cx1="http://schemas.microsoft.com/office/drawing/2015/9/8/chartex" xmlns:cx2="http://schemas.microsoft.com/office/drawing/2015/10/21/chartex" xmlns:cx3="http://schemas.microsoft.com/office/drawing/2016/5/9/chartex" xmlns:cx4="http://schemas.microsoft.com/office/drawing/2016/5/10/chartex" xmlns:cx5="http://schemas.microsoft.com/office/drawing/2016/5/11/chartex" xmlns:cx6="http://schemas.microsoft.com/office/drawing/2016/5/12/chartex" xmlns:cx7="http://schemas.microsoft.com/office/drawing/2016/5/13/chartex" xmlns:cx8="http://schemas.microsoft.com/office/drawing/2016/5/14/chartex" xmlns:mc="http://schemas.openxmlformats.org/markup-compatibility/2006" xmlns:aink="http://schemas.microsoft.com/office/drawing/2016/ink" xmlns:am3d="http://schemas.microsoft.com/office/drawing/2017/model3d" xmlns:o="urn:schemas-microsoft-com:office:office" xmlns:oel="http://schemas.microsoft.com/office/2019/extlst" xmlns:r="http://schemas.openxmlformats.org/officeDocument/2006/relationships" xmlns:m="http://schemas.openxmlformats.org/officeDocument/2006/math" xmlns:v="urn:schemas-microsoft-com:vml" xmlns:wp14="http://schemas.microsoft.com/office/word/2010/wordprocessingDrawing" xmlns:wp="http://schemas.openxmlformats.org/drawingml/2006/wordprocessingDrawing" xmlns:w10="urn:schemas-microsoft-com:office:word" xmlns:w="http://schemas.openxmlformats.org/wordprocessingml/2006/main" xmlns:w14="http://schemas.microsoft.com/office/word/2010/wordml" xmlns:w15="http://schemas.microsoft.com/office/word/2012/wordml" xmlns:w16cex="http://schemas.microsoft.com/office/word/2018/wordml/cex" xmlns:w16cid="http://schemas.microsoft.com/office/word/2016/wordml/cid" xmlns:w16="http://schemas.microsoft.com/office/word/2018/wordml" xmlns:w16sdtdh="http://schemas.microsoft.com/office/word/2020/wordml/sdtdatahash" xmlns:w16se="http://schemas.microsoft.com/office/word/2015/wordml/symex" xmlns:wpg="http://schemas.microsoft.com/office/word/2010/wordprocessingGroup" xmlns:wpi="http://schemas.microsoft.com/office/word/2010/wordprocessingInk" xmlns:wne="http://schemas.microsoft.com/office/word/2006/wordml" xmlns:wps="http://schemas.microsoft.com/office/word/2010/wordprocessingShape" mc:Ignorable="w14 w15 w16se w16cid w16 w16cex w16sdtdh wp14">
   <w:body>
     <w:p>
       <w:pPr>
@@ -702,6 +702,56 @@
         </w:rPr>
         <w:t xml:space="preserve"> </w:t>
       </w:r>
+      <w:r>
+        <w:rPr>
+          <w:rFonts w:ascii="Verdana" w:hAnsi="Verdana"/>
+          <w:sz w:val="20"/>
+          <w:szCs w:val="20"/>
+        </w:rPr>
+        <w:t xml:space="preserve">Rogue IT, a </w:t>
+      </w:r>
+      <w:r>
+        <w:rPr>
+          <w:rFonts w:ascii="Verdana" w:hAnsi="Verdana"/>
+          <w:sz w:val="20"/>
+          <w:szCs w:val="20"/>
+        </w:rPr>
+        <w:t xml:space="preserve">large </w:t>
+      </w:r>
+      <w:r>
+        <w:rPr>
+          <w:rFonts w:ascii="Verdana" w:hAnsi="Verdana"/>
+          <w:sz w:val="20"/>
+          <w:szCs w:val="20"/>
+        </w:rPr>
+        <w:t xml:space="preserve">information security company seek to improve their email security posture and reliability. This will include migrating the existing email infrastructure from on-premise to the Symantec Email </w:t>
+      </w:r>
+      <w:proofErr w:type="spellStart"/>
+      <w:r>
+        <w:rPr>
+          <w:rFonts w:ascii="Verdana" w:hAnsi="Verdana"/>
+          <w:sz w:val="20"/>
+          <w:szCs w:val="20"/>
+        </w:rPr>
+        <w:t>Security.cloud</w:t>
+      </w:r>
+      <w:proofErr w:type="spellEnd"/>
+      <w:r>
+        <w:rPr>
+          <w:rFonts w:ascii="Verdana" w:hAnsi="Verdana"/>
+          <w:sz w:val="20"/>
+          <w:szCs w:val="20"/>
+        </w:rPr>
+        <w:t xml:space="preserve"> service. </w:t>
+      </w:r>
+      <w:r>
+        <w:rPr>
+          <w:rFonts w:ascii="Verdana" w:hAnsi="Verdana"/>
+          <w:sz w:val="20"/>
+          <w:szCs w:val="20"/>
+        </w:rPr>
+        <w:t xml:space="preserve"> </w:t>
+      </w:r>
     </w:p>
     <w:p>
       <w:pPr>
@@ -754,6 +804,148 @@
           <w:szCs w:val="20"/>
         </w:rPr>
         <w:t>–</w:t>
+      </w:r>
+      <w:r>
+        <w:rPr>
+          <w:rFonts w:ascii="Verdana" w:hAnsi="Verdana"/>
+          <w:sz w:val="20"/>
+          <w:szCs w:val="20"/>
+        </w:rPr>
+        <w:t xml:space="preserve"> Currently Rogue IT</w:t>
+      </w:r>
+      <w:r>
+        <w:rPr>
+          <w:rFonts w:ascii="Verdana" w:hAnsi="Verdana"/>
+          <w:sz w:val="20"/>
+          <w:szCs w:val="20"/>
+        </w:rPr>
+        <w:t xml:space="preserve"> manages an on-premise MS Exchange environment for their email purposes. Due to the increases seen in phishing attempts and multiple events including business email compromise it has been recommended </w:t>
+      </w:r>
+      <w:r>
+        <w:rPr>
+          <w:rFonts w:ascii="Verdana" w:hAnsi="Verdana"/>
+          <w:sz w:val="20"/>
+          <w:szCs w:val="20"/>
+        </w:rPr>
+        <w:t>that Rogue IT</w:t>
+      </w:r>
+      <w:r>
+        <w:rPr>
+          <w:rFonts w:ascii="Verdana" w:hAnsi="Verdana"/>
+          <w:sz w:val="20"/>
+          <w:szCs w:val="20"/>
+        </w:rPr>
+        <w:t xml:space="preserve"> cease maintaining the existing on-prem environment</w:t>
+      </w:r>
+      <w:r>
+        <w:rPr>
+          <w:rFonts w:ascii="Verdana" w:hAnsi="Verdana"/>
+          <w:sz w:val="20"/>
+          <w:szCs w:val="20"/>
+        </w:rPr>
+        <w:t xml:space="preserve"> security controls</w:t>
+      </w:r>
+      <w:r>
+        <w:rPr>
+          <w:rFonts w:ascii="Verdana" w:hAnsi="Verdana"/>
+          <w:sz w:val="20"/>
+          <w:szCs w:val="20"/>
+        </w:rPr>
+        <w:t>, instead migrating the</w:t>
+      </w:r>
+      <w:r>
+        <w:rPr>
+          <w:rFonts w:ascii="Verdana" w:hAnsi="Verdana"/>
+          <w:sz w:val="20"/>
+          <w:szCs w:val="20"/>
+        </w:rPr>
+        <w:t xml:space="preserve"> security policies of the</w:t>
+      </w:r>
+      <w:r>
+        <w:rPr>
+          <w:rFonts w:ascii="Verdana" w:hAnsi="Verdana"/>
+          <w:sz w:val="20"/>
+          <w:szCs w:val="20"/>
+        </w:rPr>
+        <w:t xml:space="preserve"> </w:t>
+      </w:r>
+      <w:r>
+        <w:rPr>
+          <w:rFonts w:ascii="Verdana" w:hAnsi="Verdana"/>
+          <w:sz w:val="20"/>
+          <w:szCs w:val="20"/>
+        </w:rPr>
+        <w:t xml:space="preserve">current </w:t>
+      </w:r>
+      <w:r>
+        <w:rPr>
+          <w:rFonts w:ascii="Verdana" w:hAnsi="Verdana"/>
+          <w:sz w:val="20"/>
+          <w:szCs w:val="20"/>
+        </w:rPr>
+        <w:t xml:space="preserve">email infrastructure to Symantec Email </w:t>
+      </w:r>
+      <w:proofErr w:type="spellStart"/>
+      <w:r>
+        <w:rPr>
+          <w:rFonts w:ascii="Verdana" w:hAnsi="Verdana"/>
+          <w:sz w:val="20"/>
+          <w:szCs w:val="20"/>
+        </w:rPr>
+        <w:t>Security.cloud</w:t>
+      </w:r>
+      <w:proofErr w:type="spellEnd"/>
+      <w:r>
+        <w:rPr>
+          <w:rFonts w:ascii="Verdana" w:hAnsi="Verdana"/>
+          <w:sz w:val="20"/>
+          <w:szCs w:val="20"/>
+        </w:rPr>
+        <w:t xml:space="preserve">. </w:t>
+      </w:r>
+      <w:r>
+        <w:rPr>
+          <w:rFonts w:ascii="Verdana" w:hAnsi="Verdana"/>
+          <w:sz w:val="20"/>
+          <w:szCs w:val="20"/>
+        </w:rPr>
+        <w:t xml:space="preserve">The purpose of the project will be to standup Symantec Email </w:t>
+      </w:r>
+      <w:proofErr w:type="spellStart"/>
+      <w:r>
+        <w:rPr>
+          <w:rFonts w:ascii="Verdana" w:hAnsi="Verdana"/>
+          <w:sz w:val="20"/>
+          <w:szCs w:val="20"/>
+        </w:rPr>
+        <w:t>Security.cloud</w:t>
+      </w:r>
+      <w:proofErr w:type="spellEnd"/>
+      <w:r>
+        <w:rPr>
+          <w:rFonts w:ascii="Verdana" w:hAnsi="Verdana"/>
+          <w:sz w:val="20"/>
+          <w:szCs w:val="20"/>
+        </w:rPr>
+        <w:t xml:space="preserve"> as a service, at which point the </w:t>
+      </w:r>
+      <w:proofErr w:type="spellStart"/>
+      <w:r>
+        <w:rPr>
+          <w:rFonts w:ascii="Verdana" w:hAnsi="Verdana"/>
+          <w:sz w:val="20"/>
+          <w:szCs w:val="20"/>
+        </w:rPr>
+        <w:t>exisiting</w:t>
+      </w:r>
+      <w:proofErr w:type="spellEnd"/>
+      <w:r>
+        <w:rPr>
+          <w:rFonts w:ascii="Verdana" w:hAnsi="Verdana"/>
+          <w:sz w:val="20"/>
+          <w:szCs w:val="20"/>
+        </w:rPr>
+        <w:t xml:space="preserve"> on-prem security measures will depreciated. This will provide less overall maintenance, while increasing the security posture for Rogue IT’s email infrastructure. </w:t>
       </w:r>
     </w:p>
     <w:p>
@@ -891,6 +1083,130 @@
     </w:p>
     <w:p>
       <w:pPr>
+        <w:pStyle w:val="ListParagraph"/>
+        <w:numPr>
+          <w:ilvl w:val="3"/>
+          <w:numId w:val="1"/>
+        </w:numPr>
+        <w:rPr>
+          <w:rFonts w:ascii="Verdana" w:hAnsi="Verdana"/>
+          <w:sz w:val="20"/>
+          <w:szCs w:val="20"/>
+        </w:rPr>
+      </w:pPr>
+      <w:r>
+        <w:rPr>
+          <w:rFonts w:ascii="Verdana" w:hAnsi="Verdana"/>
+          <w:sz w:val="20"/>
+          <w:szCs w:val="20"/>
+        </w:rPr>
+        <w:t>Determine existing security policies for on-prem Exchange environment</w:t>
+      </w:r>
+    </w:p>
+    <w:p>
+      <w:pPr>
+        <w:pStyle w:val="ListParagraph"/>
+        <w:numPr>
+          <w:ilvl w:val="3"/>
+          <w:numId w:val="1"/>
+        </w:numPr>
+        <w:rPr>
+          <w:rFonts w:ascii="Verdana" w:hAnsi="Verdana"/>
+          <w:sz w:val="20"/>
+          <w:szCs w:val="20"/>
+        </w:rPr>
+      </w:pPr>
+      <w:r>
+        <w:rPr>
+          <w:rFonts w:ascii="Verdana" w:hAnsi="Verdana"/>
+          <w:sz w:val="20"/>
+          <w:szCs w:val="20"/>
+        </w:rPr>
+        <w:t xml:space="preserve">Configure Symantec Email </w:t>
+      </w:r>
+      <w:proofErr w:type="spellStart"/>
+      <w:r>
+        <w:rPr>
+          <w:rFonts w:ascii="Verdana" w:hAnsi="Verdana"/>
+          <w:sz w:val="20"/>
+          <w:szCs w:val="20"/>
+        </w:rPr>
+        <w:t>Security.cloud</w:t>
+      </w:r>
+      <w:proofErr w:type="spellEnd"/>
+      <w:r>
+        <w:rPr>
+          <w:rFonts w:ascii="Verdana" w:hAnsi="Verdana"/>
+          <w:sz w:val="20"/>
+          <w:szCs w:val="20"/>
+        </w:rPr>
+        <w:t xml:space="preserve"> with security policies from on-prem Exchange environment</w:t>
+      </w:r>
+    </w:p>
+    <w:p>
+      <w:pPr>
+        <w:pStyle w:val="ListParagraph"/>
+        <w:numPr>
+          <w:ilvl w:val="3"/>
+          <w:numId w:val="1"/>
+        </w:numPr>
+        <w:rPr>
+          <w:rFonts w:ascii="Verdana" w:hAnsi="Verdana"/>
+          <w:sz w:val="20"/>
+          <w:szCs w:val="20"/>
+        </w:rPr>
+      </w:pPr>
+      <w:r>
+        <w:rPr>
+          <w:rFonts w:ascii="Verdana" w:hAnsi="Verdana"/>
+          <w:sz w:val="20"/>
+          <w:szCs w:val="20"/>
+        </w:rPr>
+        <w:t xml:space="preserve">Configure Edge firewall environment to allow for the IP space used by Symantec Email </w:t>
+      </w:r>
+      <w:proofErr w:type="spellStart"/>
+      <w:r>
+        <w:rPr>
+          <w:rFonts w:ascii="Verdana" w:hAnsi="Verdana"/>
+          <w:sz w:val="20"/>
+          <w:szCs w:val="20"/>
+        </w:rPr>
+        <w:t>Security.cloud</w:t>
+      </w:r>
+      <w:proofErr w:type="spellEnd"/>
+      <w:r>
+        <w:rPr>
+          <w:rFonts w:ascii="Verdana" w:hAnsi="Verdana"/>
+          <w:sz w:val="20"/>
+          <w:szCs w:val="20"/>
+        </w:rPr>
+        <w:t xml:space="preserve"> to allow ingress/egress email flow appropriately. </w:t>
+      </w:r>
+    </w:p>
+    <w:p>
+      <w:pPr>
+        <w:pStyle w:val="ListParagraph"/>
+        <w:numPr>
+          <w:ilvl w:val="3"/>
+          <w:numId w:val="1"/>
+        </w:numPr>
+        <w:rPr>
+          <w:rFonts w:ascii="Verdana" w:hAnsi="Verdana"/>
+          <w:sz w:val="20"/>
+          <w:szCs w:val="20"/>
+        </w:rPr>
+      </w:pPr>
+      <w:r>
+        <w:rPr>
+          <w:rFonts w:ascii="Verdana" w:hAnsi="Verdana"/>
+          <w:sz w:val="20"/>
+          <w:szCs w:val="20"/>
+        </w:rPr>
+        <w:t xml:space="preserve">Validation of DNS record configuration to ensure DKIM, SPF, and DMARC are correctly configured. </w:t>
+      </w:r>
+    </w:p>
+    <w:p>
+      <w:pPr>
         <w:rPr>
           <w:rFonts w:ascii="Verdana" w:hAnsi="Verdana"/>
           <w:sz w:val="20"/>
@@ -990,6 +1306,24 @@
         </w:rPr>
         <w:t>–</w:t>
       </w:r>
+      <w:r>
+        <w:rPr>
+          <w:rFonts w:ascii="Verdana" w:hAnsi="Verdana"/>
+          <w:sz w:val="20"/>
+          <w:szCs w:val="20"/>
+        </w:rPr>
+        <w:t xml:space="preserve"> The project should be completed in within three weeks of the project start date. Approximately December 22, 2022. This will give Rogue IT the time needed to configure Symantec Email </w:t>
+      </w:r>
+      <w:proofErr w:type="spellStart"/>
+      <w:r>
+        <w:rPr>
+          <w:rFonts w:ascii="Verdana" w:hAnsi="Verdana"/>
+          <w:sz w:val="20"/>
+          <w:szCs w:val="20"/>
+        </w:rPr>
+        <w:t>Security.cloud</w:t>
+      </w:r>
+      <w:proofErr w:type="spellEnd"/>
     </w:p>
     <w:p>
       <w:pPr>
@@ -1212,7 +1546,7 @@
 </file>
 
 <file path=word/numbering.xml><?xml version="1.0" encoding="utf-8"?>
-<w:numbering xmlns:wpc="http://schemas.microsoft.com/office/word/2010/wordprocessingCanvas" xmlns:cx="http://schemas.microsoft.com/office/drawing/2014/chartex" xmlns:cx1="http://schemas.microsoft.com/office/drawing/2015/9/8/chartex" xmlns:cx2="http://schemas.microsoft.com/office/drawing/2015/10/21/chartex" xmlns:cx3="http://schemas.microsoft.com/office/drawing/2016/5/9/chartex" xmlns:cx4="http://schemas.microsoft.com/office/drawing/2016/5/10/chartex" xmlns:cx5="http://schemas.microsoft.com/office/drawing/2016/5/11/chartex" xmlns:cx6="http://schemas.microsoft.com/office/drawing/2016/5/12/chartex" xmlns:cx7="http://schemas.microsoft.com/office/drawing/2016/5/13/chartex" xmlns:cx8="http://schemas.microsoft.com/office/drawing/2016/5/14/chartex" xmlns:mc="http://schemas.openxmlformats.org/markup-compatibility/2006" xmlns:aink="http://schemas.microsoft.com/office/drawing/2016/ink" xmlns:am3d="http://schemas.microsoft.com/office/drawing/2017/model3d" xmlns:o="urn:schemas-microsoft-com:office:office" xmlns:r="http://schemas.openxmlformats.org/officeDocument/2006/relationships" xmlns:m="http://schemas.openxmlformats.org/officeDocument/2006/math" xmlns:v="urn:schemas-microsoft-com:vml" xmlns:wp14="http://schemas.microsoft.com/office/word/2010/wordprocessingDrawing" xmlns:wp="http://schemas.openxmlformats.org/drawingml/2006/wordprocessingDrawing" xmlns:w10="urn:schemas-microsoft-com:office:word" xmlns:w="http://schemas.openxmlformats.org/wordprocessingml/2006/main" xmlns:w14="http://schemas.microsoft.com/office/word/2010/wordml" xmlns:w15="http://schemas.microsoft.com/office/word/2012/wordml" xmlns:w16cex="http://schemas.microsoft.com/office/word/2018/wordml/cex" xmlns:w16cid="http://schemas.microsoft.com/office/word/2016/wordml/cid" xmlns:w16="http://schemas.microsoft.com/office/word/2018/wordml" xmlns:w16se="http://schemas.microsoft.com/office/word/2015/wordml/symex" xmlns:wpg="http://schemas.microsoft.com/office/word/2010/wordprocessingGroup" xmlns:wpi="http://schemas.microsoft.com/office/word/2010/wordprocessingInk" xmlns:wne="http://schemas.microsoft.com/office/word/2006/wordml" xmlns:wps="http://schemas.microsoft.com/office/word/2010/wordprocessingShape" mc:Ignorable="w14 w15 w16se w16cid w16 w16cex wp14">
+<w:numbering xmlns:wpc="http://schemas.microsoft.com/office/word/2010/wordprocessingCanvas" xmlns:cx="http://schemas.microsoft.com/office/drawing/2014/chartex" xmlns:cx1="http://schemas.microsoft.com/office/drawing/2015/9/8/chartex" xmlns:cx2="http://schemas.microsoft.com/office/drawing/2015/10/21/chartex" xmlns:cx3="http://schemas.microsoft.com/office/drawing/2016/5/9/chartex" xmlns:cx4="http://schemas.microsoft.com/office/drawing/2016/5/10/chartex" xmlns:cx5="http://schemas.microsoft.com/office/drawing/2016/5/11/chartex" xmlns:cx6="http://schemas.microsoft.com/office/drawing/2016/5/12/chartex" xmlns:cx7="http://schemas.microsoft.com/office/drawing/2016/5/13/chartex" xmlns:cx8="http://schemas.microsoft.com/office/drawing/2016/5/14/chartex" xmlns:mc="http://schemas.openxmlformats.org/markup-compatibility/2006" xmlns:aink="http://schemas.microsoft.com/office/drawing/2016/ink" xmlns:am3d="http://schemas.microsoft.com/office/drawing/2017/model3d" xmlns:o="urn:schemas-microsoft-com:office:office" xmlns:oel="http://schemas.microsoft.com/office/2019/extlst" xmlns:r="http://schemas.openxmlformats.org/officeDocument/2006/relationships" xmlns:m="http://schemas.openxmlformats.org/officeDocument/2006/math" xmlns:v="urn:schemas-microsoft-com:vml" xmlns:wp14="http://schemas.microsoft.com/office/word/2010/wordprocessingDrawing" xmlns:wp="http://schemas.openxmlformats.org/drawingml/2006/wordprocessingDrawing" xmlns:w10="urn:schemas-microsoft-com:office:word" xmlns:w="http://schemas.openxmlformats.org/wordprocessingml/2006/main" xmlns:w14="http://schemas.microsoft.com/office/word/2010/wordml" xmlns:w15="http://schemas.microsoft.com/office/word/2012/wordml" xmlns:w16cex="http://schemas.microsoft.com/office/word/2018/wordml/cex" xmlns:w16cid="http://schemas.microsoft.com/office/word/2016/wordml/cid" xmlns:w16="http://schemas.microsoft.com/office/word/2018/wordml" xmlns:w16sdtdh="http://schemas.microsoft.com/office/word/2020/wordml/sdtdatahash" xmlns:w16se="http://schemas.microsoft.com/office/word/2015/wordml/symex" xmlns:wpg="http://schemas.microsoft.com/office/word/2010/wordprocessingGroup" xmlns:wpi="http://schemas.microsoft.com/office/word/2010/wordprocessingInk" xmlns:wne="http://schemas.microsoft.com/office/word/2006/wordml" xmlns:wps="http://schemas.microsoft.com/office/word/2010/wordprocessingShape" mc:Ignorable="w14 w15 w16se w16cid w16 w16cex w16sdtdh wp14">
   <w:abstractNum w:abstractNumId="0" w15:restartNumberingAfterBreak="0">
     <w:nsid w:val="08747D9B"/>
     <w:multiLevelType w:val="hybridMultilevel"/>
@@ -1360,7 +1694,7 @@
         <w:ind w:left="2160" w:hanging="180"/>
       </w:pPr>
     </w:lvl>
-    <w:lvl w:ilvl="3" w:tplc="0409000F" w:tentative="1">
+    <w:lvl w:ilvl="3" w:tplc="0409000F">
       <w:start w:val="1"/>
       <w:numFmt w:val="decimal"/>
       <w:lvlText w:val="%4."/>
@@ -1504,20 +1838,20 @@
       </w:pPr>
     </w:lvl>
   </w:abstractNum>
-  <w:num w:numId="1">
+  <w:num w:numId="1" w16cid:durableId="2059208425">
     <w:abstractNumId w:val="1"/>
   </w:num>
-  <w:num w:numId="2">
+  <w:num w:numId="2" w16cid:durableId="74521108">
     <w:abstractNumId w:val="2"/>
   </w:num>
-  <w:num w:numId="3">
+  <w:num w:numId="3" w16cid:durableId="791285280">
     <w:abstractNumId w:val="0"/>
   </w:num>
 </w:numbering>
 </file>
 
 <file path=word/styles.xml><?xml version="1.0" encoding="utf-8"?>
-<w:styles xmlns:mc="http://schemas.openxmlformats.org/markup-compatibility/2006" xmlns:r="http://schemas.openxmlformats.org/officeDocument/2006/relationships" xmlns:w="http://schemas.openxmlformats.org/wordprocessingml/2006/main" xmlns:w14="http://schemas.microsoft.com/office/word/2010/wordml" xmlns:w15="http://schemas.microsoft.com/office/word/2012/wordml" xmlns:w16cex="http://schemas.microsoft.com/office/word/2018/wordml/cex" xmlns:w16cid="http://schemas.microsoft.com/office/word/2016/wordml/cid" xmlns:w16="http://schemas.microsoft.com/office/word/2018/wordml" xmlns:w16se="http://schemas.microsoft.com/office/word/2015/wordml/symex" mc:Ignorable="w14 w15 w16se w16cid w16 w16cex">
+<w:styles xmlns:mc="http://schemas.openxmlformats.org/markup-compatibility/2006" xmlns:r="http://schemas.openxmlformats.org/officeDocument/2006/relationships" xmlns:w="http://schemas.openxmlformats.org/wordprocessingml/2006/main" xmlns:w14="http://schemas.microsoft.com/office/word/2010/wordml" xmlns:w15="http://schemas.microsoft.com/office/word/2012/wordml" xmlns:w16cex="http://schemas.microsoft.com/office/word/2018/wordml/cex" xmlns:w16cid="http://schemas.microsoft.com/office/word/2016/wordml/cid" xmlns:w16="http://schemas.microsoft.com/office/word/2018/wordml" xmlns:w16sdtdh="http://schemas.microsoft.com/office/word/2020/wordml/sdtdatahash" xmlns:w16se="http://schemas.microsoft.com/office/word/2015/wordml/symex" mc:Ignorable="w14 w15 w16se w16cid w16 w16cex w16sdtdh">
   <w:docDefaults>
     <w:rPrDefault>
       <w:rPr>
@@ -2390,10 +2724,6 @@
 </file>
 
 <file path=customXml/item1.xml><?xml version="1.0" encoding="utf-8"?>
-<b:Sources xmlns:b="http://schemas.openxmlformats.org/officeDocument/2006/bibliography" xmlns="http://schemas.openxmlformats.org/officeDocument/2006/bibliography" SelectedStyle="\APASixthEditionOfficeOnline.xsl" StyleName="APA Sixth Edition"/>
-</file>
-
-<file path=customXml/item2.xml><?xml version="1.0" encoding="utf-8"?>
 <?mso-contentType ?>
 <FormTemplates xmlns="http://schemas.microsoft.com/sharepoint/v3/contenttype/forms">
   <Display>DocumentLibraryForm</Display>
@@ -2402,46 +2732,11 @@
 </FormTemplates>
 </file>
 
-<file path=customXml/item3.xml><?xml version="1.0" encoding="utf-8"?>
-<p:properties xmlns:p="http://schemas.microsoft.com/office/2006/metadata/properties" xmlns:xsi="http://www.w3.org/2001/XMLSchema-instance" xmlns:pc="http://schemas.microsoft.com/office/infopath/2007/PartnerControls">
-  <documentManagement>
-    <Vendor xmlns="0feec74c-ecc7-44c3-9c64-3623cf89ed41">In-house</Vendor>
-    <Course_x0020_title xmlns="0feec74c-ecc7-44c3-9c64-3623cf89ed41">IT Capstone Written Project</Course_x0020_title>
-    <Launch_x0020_Date xmlns="0feec74c-ecc7-44c3-9c64-3623cf89ed41" xsi:nil="true"/>
-    <Discipline xmlns="0feec74c-ecc7-44c3-9c64-3623cf89ed41">IT</Discipline>
-    <Course_x0020_short_x0020_name xmlns="0feec74c-ecc7-44c3-9c64-3623cf89ed41" xsi:nil="true"/>
-    <SME xmlns="0feec74c-ecc7-44c3-9c64-3623cf89ed41" xsi:nil="true"/>
-    <Course_x0020_code xmlns="0feec74c-ecc7-44c3-9c64-3623cf89ed41">C436</Course_x0020_code>
-    <qrac xmlns="0feec74c-ecc7-44c3-9c64-3623cf89ed41" xsi:nil="true"/>
-    <Step_x0020_Completed xmlns="0feec74c-ecc7-44c3-9c64-3623cf89ed41">
-      <Value>N/A</Value>
-    </Step_x0020_Completed>
-    <Course_x0020_number xmlns="0feec74c-ecc7-44c3-9c64-3623cf89ed41">4902</Course_x0020_number>
-    <d5fh xmlns="0feec74c-ecc7-44c3-9c64-3623cf89ed41" xsi:nil="true"/>
-    <Publication_x0020_Date xmlns="0feec74c-ecc7-44c3-9c64-3623cf89ed41" xsi:nil="true"/>
-    <Assessment_x0020_Type xmlns="0feec74c-ecc7-44c3-9c64-3623cf89ed41">
-      <Value>Objective</Value>
-    </Assessment_x0020_Type>
-    <Editor0 xmlns="0feec74c-ecc7-44c3-9c64-3623cf89ed41">
-      <UserInfo>
-        <DisplayName/>
-        <AccountId xsi:nil="true"/>
-        <AccountType/>
-      </UserInfo>
-    </Editor0>
-    <Doc_x0020_Type xmlns="0feec74c-ecc7-44c3-9c64-3623cf89ed41">
-      <Value>Attachment</Value>
-    </Doc_x0020_Type>
-    <Performance_x0020_Steps_x0020_Completed xmlns="0feec74c-ecc7-44c3-9c64-3623cf89ed41">
-      <Value>N/A</Value>
-    </Performance_x0020_Steps_x0020_Completed>
-    <_ip_UnifiedCompliancePolicyUIAction xmlns="http://schemas.microsoft.com/sharepoint/v3" xsi:nil="true"/>
-    <_ip_UnifiedCompliancePolicyProperties xmlns="http://schemas.microsoft.com/sharepoint/v3" xsi:nil="true"/>
-  </documentManagement>
-</p:properties>
+<file path=customXml/item2.xml><?xml version="1.0" encoding="utf-8"?>
+<b:Sources xmlns:b="http://schemas.openxmlformats.org/officeDocument/2006/bibliography" xmlns="http://schemas.openxmlformats.org/officeDocument/2006/bibliography" SelectedStyle="\APASixthEditionOfficeOnline.xsl" StyleName="APA Sixth Edition"/>
 </file>
 
-<file path=customXml/item4.xml><?xml version="1.0" encoding="utf-8"?>
+<file path=customXml/item3.xml><?xml version="1.0" encoding="utf-8"?>
 <ct:contentTypeSchema xmlns:ct="http://schemas.microsoft.com/office/2006/metadata/contentType" xmlns:ma="http://schemas.microsoft.com/office/2006/metadata/properties/metaAttributes" ct:_="" ma:_="" ma:contentTypeName="Document" ma:contentTypeID="0x010100C39F2A75005F2D43B30369DAED2CCB1C" ma:contentTypeVersion="40" ma:contentTypeDescription="Create a new document." ma:contentTypeScope="" ma:versionID="67abd11da167d8eab610c259a823e4c7">
   <xsd:schema xmlns:xsd="http://www.w3.org/2001/XMLSchema" xmlns:xs="http://www.w3.org/2001/XMLSchema" xmlns:p="http://schemas.microsoft.com/office/2006/metadata/properties" xmlns:ns1="http://schemas.microsoft.com/sharepoint/v3" xmlns:ns2="0feec74c-ecc7-44c3-9c64-3623cf89ed41" xmlns:ns3="1f707338-ea0f-4fe5-baee-59b996692b22" targetNamespace="http://schemas.microsoft.com/office/2006/metadata/properties" ma:root="true" ma:fieldsID="1d3ab84303ed41503c975572ff37e680" ns1:_="" ns2:_="" ns3:_="">
     <xsd:import namespace="http://schemas.microsoft.com/sharepoint/v3"/>
@@ -2879,7 +3174,54 @@
 </ct:contentTypeSchema>
 </file>
 
+<file path=customXml/item4.xml><?xml version="1.0" encoding="utf-8"?>
+<p:properties xmlns:p="http://schemas.microsoft.com/office/2006/metadata/properties" xmlns:xsi="http://www.w3.org/2001/XMLSchema-instance" xmlns:pc="http://schemas.microsoft.com/office/infopath/2007/PartnerControls">
+  <documentManagement>
+    <Vendor xmlns="0feec74c-ecc7-44c3-9c64-3623cf89ed41">In-house</Vendor>
+    <Course_x0020_title xmlns="0feec74c-ecc7-44c3-9c64-3623cf89ed41">IT Capstone Written Project</Course_x0020_title>
+    <Launch_x0020_Date xmlns="0feec74c-ecc7-44c3-9c64-3623cf89ed41" xsi:nil="true"/>
+    <Discipline xmlns="0feec74c-ecc7-44c3-9c64-3623cf89ed41">IT</Discipline>
+    <Course_x0020_short_x0020_name xmlns="0feec74c-ecc7-44c3-9c64-3623cf89ed41" xsi:nil="true"/>
+    <SME xmlns="0feec74c-ecc7-44c3-9c64-3623cf89ed41" xsi:nil="true"/>
+    <Course_x0020_code xmlns="0feec74c-ecc7-44c3-9c64-3623cf89ed41">C436</Course_x0020_code>
+    <qrac xmlns="0feec74c-ecc7-44c3-9c64-3623cf89ed41" xsi:nil="true"/>
+    <Step_x0020_Completed xmlns="0feec74c-ecc7-44c3-9c64-3623cf89ed41">
+      <Value>N/A</Value>
+    </Step_x0020_Completed>
+    <Course_x0020_number xmlns="0feec74c-ecc7-44c3-9c64-3623cf89ed41">4902</Course_x0020_number>
+    <d5fh xmlns="0feec74c-ecc7-44c3-9c64-3623cf89ed41" xsi:nil="true"/>
+    <Publication_x0020_Date xmlns="0feec74c-ecc7-44c3-9c64-3623cf89ed41" xsi:nil="true"/>
+    <Assessment_x0020_Type xmlns="0feec74c-ecc7-44c3-9c64-3623cf89ed41">
+      <Value>Objective</Value>
+    </Assessment_x0020_Type>
+    <Editor0 xmlns="0feec74c-ecc7-44c3-9c64-3623cf89ed41">
+      <UserInfo>
+        <DisplayName/>
+        <AccountId xsi:nil="true"/>
+        <AccountType/>
+      </UserInfo>
+    </Editor0>
+    <Doc_x0020_Type xmlns="0feec74c-ecc7-44c3-9c64-3623cf89ed41">
+      <Value>Attachment</Value>
+    </Doc_x0020_Type>
+    <Performance_x0020_Steps_x0020_Completed xmlns="0feec74c-ecc7-44c3-9c64-3623cf89ed41">
+      <Value>N/A</Value>
+    </Performance_x0020_Steps_x0020_Completed>
+    <_ip_UnifiedCompliancePolicyUIAction xmlns="http://schemas.microsoft.com/sharepoint/v3" xsi:nil="true"/>
+    <_ip_UnifiedCompliancePolicyProperties xmlns="http://schemas.microsoft.com/sharepoint/v3" xsi:nil="true"/>
+  </documentManagement>
+</p:properties>
+</file>
+
 <file path=customXml/itemProps1.xml><?xml version="1.0" encoding="utf-8"?>
+<ds:datastoreItem xmlns:ds="http://schemas.openxmlformats.org/officeDocument/2006/customXml" ds:itemID="{FD19A873-EB79-4756-9A99-C67EB3ACABC9}">
+  <ds:schemaRefs>
+    <ds:schemaRef ds:uri="http://schemas.microsoft.com/sharepoint/v3/contenttype/forms"/>
+  </ds:schemaRefs>
+</ds:datastoreItem>
+</file>
+
+<file path=customXml/itemProps2.xml><?xml version="1.0" encoding="utf-8"?>
 <ds:datastoreItem xmlns:ds="http://schemas.openxmlformats.org/officeDocument/2006/customXml" ds:itemID="{AF8FC22A-76BC-4846-B2C0-615CA31302B8}">
   <ds:schemaRefs>
     <ds:schemaRef ds:uri="http://schemas.openxmlformats.org/officeDocument/2006/bibliography"/>
@@ -2887,26 +3229,7 @@
 </ds:datastoreItem>
 </file>
 
-<file path=customXml/itemProps2.xml><?xml version="1.0" encoding="utf-8"?>
-<ds:datastoreItem xmlns:ds="http://schemas.openxmlformats.org/officeDocument/2006/customXml" ds:itemID="{FD19A873-EB79-4756-9A99-C67EB3ACABC9}">
-  <ds:schemaRefs>
-    <ds:schemaRef ds:uri="http://schemas.microsoft.com/sharepoint/v3/contenttype/forms"/>
-  </ds:schemaRefs>
-</ds:datastoreItem>
-</file>
-
 <file path=customXml/itemProps3.xml><?xml version="1.0" encoding="utf-8"?>
-<ds:datastoreItem xmlns:ds="http://schemas.openxmlformats.org/officeDocument/2006/customXml" ds:itemID="{7429C47A-0BBF-472D-976F-A5154FC59C31}">
-  <ds:schemaRefs>
-    <ds:schemaRef ds:uri="http://schemas.microsoft.com/office/2006/metadata/properties"/>
-    <ds:schemaRef ds:uri="http://schemas.microsoft.com/office/infopath/2007/PartnerControls"/>
-    <ds:schemaRef ds:uri="0feec74c-ecc7-44c3-9c64-3623cf89ed41"/>
-    <ds:schemaRef ds:uri="http://schemas.microsoft.com/sharepoint/v3"/>
-  </ds:schemaRefs>
-</ds:datastoreItem>
-</file>
-
-<file path=customXml/itemProps4.xml><?xml version="1.0" encoding="utf-8"?>
 <ds:datastoreItem xmlns:ds="http://schemas.openxmlformats.org/officeDocument/2006/customXml" ds:itemID="{24ABD7BE-10A5-4216-A6A8-D53A13BA1495}">
   <ds:schemaRefs>
     <ds:schemaRef ds:uri="http://schemas.microsoft.com/office/2006/metadata/contentType"/>
@@ -2924,4 +3247,15 @@
     <ds:schemaRef ds:uri="http://schemas.microsoft.com/internal/obd"/>
   </ds:schemaRefs>
 </ds:datastoreItem>
+</file>
+
+<file path=customXml/itemProps4.xml><?xml version="1.0" encoding="utf-8"?>
+<ds:datastoreItem xmlns:ds="http://schemas.openxmlformats.org/officeDocument/2006/customXml" ds:itemID="{7429C47A-0BBF-472D-976F-A5154FC59C31}">
+  <ds:schemaRefs>
+    <ds:schemaRef ds:uri="http://schemas.microsoft.com/office/2006/metadata/properties"/>
+    <ds:schemaRef ds:uri="http://schemas.microsoft.com/office/infopath/2007/PartnerControls"/>
+    <ds:schemaRef ds:uri="0feec74c-ecc7-44c3-9c64-3623cf89ed41"/>
+    <ds:schemaRef ds:uri="http://schemas.microsoft.com/sharepoint/v3"/>
+  </ds:schemaRefs>
+</ds:datastoreItem>
 </file>
--- a/ITCaptstoneWrittenProject_C769/C769_Capstone_Topic_Approval_Form.docx
+++ b/ITCaptstoneWrittenProject_C769/C769_Capstone_Topic_Approval_Form.docx
@@ -1207,6 +1207,46 @@
     </w:p>
     <w:p>
       <w:pPr>
+        <w:pStyle w:val="ListParagraph"/>
+        <w:numPr>
+          <w:ilvl w:val="3"/>
+          <w:numId w:val="1"/>
+        </w:numPr>
+        <w:rPr>
+          <w:rFonts w:ascii="Verdana" w:hAnsi="Verdana"/>
+          <w:sz w:val="20"/>
+          <w:szCs w:val="20"/>
+        </w:rPr>
+      </w:pPr>
+      <w:r>
+        <w:rPr>
+          <w:rFonts w:ascii="Verdana" w:hAnsi="Verdana"/>
+          <w:sz w:val="20"/>
+          <w:szCs w:val="20"/>
+        </w:rPr>
+        <w:t xml:space="preserve">Cut MX records over to point DNS records to resolve the Symantec Email </w:t>
+      </w:r>
+      <w:proofErr w:type="spellStart"/>
+      <w:r>
+        <w:rPr>
+          <w:rFonts w:ascii="Verdana" w:hAnsi="Verdana"/>
+          <w:sz w:val="20"/>
+          <w:szCs w:val="20"/>
+        </w:rPr>
+        <w:t>Security.cloud</w:t>
+      </w:r>
+      <w:proofErr w:type="spellEnd"/>
+      <w:r>
+        <w:rPr>
+          <w:rFonts w:ascii="Verdana" w:hAnsi="Verdana"/>
+          <w:sz w:val="20"/>
+          <w:szCs w:val="20"/>
+        </w:rPr>
+        <w:t xml:space="preserve"> host.</w:t>
+      </w:r>
+    </w:p>
+    <w:p>
+      <w:pPr>
         <w:rPr>
           <w:rFonts w:ascii="Verdana" w:hAnsi="Verdana"/>
           <w:sz w:val="20"/>
@@ -1233,6 +1273,7 @@
           <w:sz w:val="20"/>
           <w:szCs w:val="20"/>
         </w:rPr>
+        <w:lastRenderedPageBreak/>
         <w:t>Project Outcomes and Deliverables</w:t>
       </w:r>
       <w:r>
@@ -1258,6 +1299,122 @@
           <w:szCs w:val="20"/>
         </w:rPr>
         <w:t xml:space="preserve"> </w:t>
+      </w:r>
+    </w:p>
+    <w:p>
+      <w:pPr>
+        <w:pStyle w:val="ListParagraph"/>
+        <w:numPr>
+          <w:ilvl w:val="3"/>
+          <w:numId w:val="1"/>
+        </w:numPr>
+        <w:rPr>
+          <w:rFonts w:ascii="Verdana" w:hAnsi="Verdana"/>
+          <w:sz w:val="20"/>
+          <w:szCs w:val="20"/>
+        </w:rPr>
+      </w:pPr>
+      <w:r>
+        <w:rPr>
+          <w:rFonts w:ascii="Verdana" w:hAnsi="Verdana"/>
+          <w:sz w:val="20"/>
+          <w:szCs w:val="20"/>
+        </w:rPr>
+        <w:t xml:space="preserve">Improved security posture for the email </w:t>
+      </w:r>
+      <w:proofErr w:type="spellStart"/>
+      <w:r>
+        <w:rPr>
+          <w:rFonts w:ascii="Verdana" w:hAnsi="Verdana"/>
+          <w:sz w:val="20"/>
+          <w:szCs w:val="20"/>
+        </w:rPr>
+        <w:t>infrasturce</w:t>
+      </w:r>
+      <w:proofErr w:type="spellEnd"/>
+      <w:r>
+        <w:rPr>
+          <w:rFonts w:ascii="Verdana" w:hAnsi="Verdana"/>
+          <w:sz w:val="20"/>
+          <w:szCs w:val="20"/>
+        </w:rPr>
+        <w:t xml:space="preserve"> at Rogue IT</w:t>
+      </w:r>
+    </w:p>
+    <w:p>
+      <w:pPr>
+        <w:pStyle w:val="ListParagraph"/>
+        <w:numPr>
+          <w:ilvl w:val="3"/>
+          <w:numId w:val="1"/>
+        </w:numPr>
+        <w:rPr>
+          <w:rFonts w:ascii="Verdana" w:hAnsi="Verdana"/>
+          <w:sz w:val="20"/>
+          <w:szCs w:val="20"/>
+        </w:rPr>
+      </w:pPr>
+      <w:r>
+        <w:rPr>
+          <w:rFonts w:ascii="Verdana" w:hAnsi="Verdana"/>
+          <w:sz w:val="20"/>
+          <w:szCs w:val="20"/>
+        </w:rPr>
+        <w:t>Ease of use configuration and faster deployment of new security policies pertaining to email</w:t>
+      </w:r>
+    </w:p>
+    <w:p>
+      <w:pPr>
+        <w:pStyle w:val="ListParagraph"/>
+        <w:numPr>
+          <w:ilvl w:val="3"/>
+          <w:numId w:val="1"/>
+        </w:numPr>
+        <w:rPr>
+          <w:rFonts w:ascii="Verdana" w:hAnsi="Verdana"/>
+          <w:sz w:val="20"/>
+          <w:szCs w:val="20"/>
+        </w:rPr>
+      </w:pPr>
+      <w:r>
+        <w:rPr>
+          <w:rFonts w:ascii="Verdana" w:hAnsi="Verdana"/>
+          <w:sz w:val="20"/>
+          <w:szCs w:val="20"/>
+        </w:rPr>
+        <w:t xml:space="preserve">Redundancy and replication of email environment to third party systems for business continuity and resiliency. </w:t>
+      </w:r>
+    </w:p>
+    <w:p>
+      <w:pPr>
+        <w:pStyle w:val="ListParagraph"/>
+        <w:numPr>
+          <w:ilvl w:val="3"/>
+          <w:numId w:val="1"/>
+        </w:numPr>
+        <w:rPr>
+          <w:rFonts w:ascii="Verdana" w:hAnsi="Verdana"/>
+          <w:sz w:val="20"/>
+          <w:szCs w:val="20"/>
+        </w:rPr>
+      </w:pPr>
+      <w:proofErr w:type="spellStart"/>
+      <w:r>
+        <w:rPr>
+          <w:rFonts w:ascii="Verdana" w:hAnsi="Verdana"/>
+          <w:sz w:val="20"/>
+          <w:szCs w:val="20"/>
+        </w:rPr>
+        <w:t>Transferrence</w:t>
+      </w:r>
+      <w:proofErr w:type="spellEnd"/>
+      <w:r>
+        <w:rPr>
+          <w:rFonts w:ascii="Verdana" w:hAnsi="Verdana"/>
+          <w:sz w:val="20"/>
+          <w:szCs w:val="20"/>
+        </w:rPr>
+        <w:t xml:space="preserve"> of risk </w:t>
       </w:r>
     </w:p>
     <w:p>
@@ -1324,6 +1481,32 @@
         <w:t>Security.cloud</w:t>
       </w:r>
       <w:proofErr w:type="spellEnd"/>
+      <w:r>
+        <w:rPr>
+          <w:rFonts w:ascii="Verdana" w:hAnsi="Verdana"/>
+          <w:sz w:val="20"/>
+          <w:szCs w:val="20"/>
+        </w:rPr>
+        <w:t xml:space="preserve">, make the changes to the DNS records, ensure correct policy </w:t>
+      </w:r>
+      <w:proofErr w:type="spellStart"/>
+      <w:r>
+        <w:rPr>
+          <w:rFonts w:ascii="Verdana" w:hAnsi="Verdana"/>
+          <w:sz w:val="20"/>
+          <w:szCs w:val="20"/>
+        </w:rPr>
+        <w:t>configuratioin</w:t>
+      </w:r>
+      <w:proofErr w:type="spellEnd"/>
+      <w:r>
+        <w:rPr>
+          <w:rFonts w:ascii="Verdana" w:hAnsi="Verdana"/>
+          <w:sz w:val="20"/>
+          <w:szCs w:val="20"/>
+        </w:rPr>
+        <w:t xml:space="preserve"> for email security policies, and train the team to use the service.</w:t>
+      </w:r>
     </w:p>
     <w:p>
       <w:pPr>
@@ -1387,6 +1570,180 @@
         </w:rPr>
         <w:t xml:space="preserve"> </w:t>
       </w:r>
+    </w:p>
+    <w:p>
+      <w:pPr>
+        <w:pStyle w:val="ListParagraph"/>
+        <w:numPr>
+          <w:ilvl w:val="3"/>
+          <w:numId w:val="1"/>
+        </w:numPr>
+        <w:rPr>
+          <w:rFonts w:ascii="Verdana" w:hAnsi="Verdana"/>
+          <w:sz w:val="20"/>
+          <w:szCs w:val="20"/>
+        </w:rPr>
+      </w:pPr>
+      <w:r>
+        <w:rPr>
+          <w:rFonts w:ascii="Verdana" w:hAnsi="Verdana"/>
+          <w:sz w:val="20"/>
+          <w:szCs w:val="20"/>
+        </w:rPr>
+        <w:t>Determine existing security policies for on-prem Exchange environment</w:t>
+      </w:r>
+    </w:p>
+    <w:p>
+      <w:pPr>
+        <w:pStyle w:val="ListParagraph"/>
+        <w:numPr>
+          <w:ilvl w:val="3"/>
+          <w:numId w:val="1"/>
+        </w:numPr>
+        <w:rPr>
+          <w:rFonts w:ascii="Verdana" w:hAnsi="Verdana"/>
+          <w:sz w:val="20"/>
+          <w:szCs w:val="20"/>
+        </w:rPr>
+      </w:pPr>
+      <w:r>
+        <w:rPr>
+          <w:rFonts w:ascii="Verdana" w:hAnsi="Verdana"/>
+          <w:sz w:val="20"/>
+          <w:szCs w:val="20"/>
+        </w:rPr>
+        <w:t xml:space="preserve">Configure Symantec Email </w:t>
+      </w:r>
+      <w:proofErr w:type="spellStart"/>
+      <w:r>
+        <w:rPr>
+          <w:rFonts w:ascii="Verdana" w:hAnsi="Verdana"/>
+          <w:sz w:val="20"/>
+          <w:szCs w:val="20"/>
+        </w:rPr>
+        <w:t>Security.cloud</w:t>
+      </w:r>
+      <w:proofErr w:type="spellEnd"/>
+      <w:r>
+        <w:rPr>
+          <w:rFonts w:ascii="Verdana" w:hAnsi="Verdana"/>
+          <w:sz w:val="20"/>
+          <w:szCs w:val="20"/>
+        </w:rPr>
+        <w:t xml:space="preserve"> with security policies from on-prem Exchange environment</w:t>
+      </w:r>
+    </w:p>
+    <w:p>
+      <w:pPr>
+        <w:pStyle w:val="ListParagraph"/>
+        <w:numPr>
+          <w:ilvl w:val="3"/>
+          <w:numId w:val="1"/>
+        </w:numPr>
+        <w:rPr>
+          <w:rFonts w:ascii="Verdana" w:hAnsi="Verdana"/>
+          <w:sz w:val="20"/>
+          <w:szCs w:val="20"/>
+        </w:rPr>
+      </w:pPr>
+      <w:r>
+        <w:rPr>
+          <w:rFonts w:ascii="Verdana" w:hAnsi="Verdana"/>
+          <w:sz w:val="20"/>
+          <w:szCs w:val="20"/>
+        </w:rPr>
+        <w:t xml:space="preserve">Configure Edge firewall environment to allow for the IP space used by Symantec Email </w:t>
+      </w:r>
+      <w:proofErr w:type="spellStart"/>
+      <w:r>
+        <w:rPr>
+          <w:rFonts w:ascii="Verdana" w:hAnsi="Verdana"/>
+          <w:sz w:val="20"/>
+          <w:szCs w:val="20"/>
+        </w:rPr>
+        <w:t>Security.cloud</w:t>
+      </w:r>
+      <w:proofErr w:type="spellEnd"/>
+      <w:r>
+        <w:rPr>
+          <w:rFonts w:ascii="Verdana" w:hAnsi="Verdana"/>
+          <w:sz w:val="20"/>
+          <w:szCs w:val="20"/>
+        </w:rPr>
+        <w:t xml:space="preserve"> to allow ingress/egress email flow appropriately. </w:t>
+      </w:r>
+    </w:p>
+    <w:p>
+      <w:pPr>
+        <w:pStyle w:val="ListParagraph"/>
+        <w:numPr>
+          <w:ilvl w:val="3"/>
+          <w:numId w:val="1"/>
+        </w:numPr>
+        <w:rPr>
+          <w:rFonts w:ascii="Verdana" w:hAnsi="Verdana"/>
+          <w:sz w:val="20"/>
+          <w:szCs w:val="20"/>
+        </w:rPr>
+      </w:pPr>
+      <w:r>
+        <w:rPr>
+          <w:rFonts w:ascii="Verdana" w:hAnsi="Verdana"/>
+          <w:sz w:val="20"/>
+          <w:szCs w:val="20"/>
+        </w:rPr>
+        <w:t xml:space="preserve">Validation of DNS record configuration to ensure DKIM, SPF, and DMARC are correctly configured. </w:t>
+      </w:r>
+    </w:p>
+    <w:p>
+      <w:pPr>
+        <w:pStyle w:val="ListParagraph"/>
+        <w:numPr>
+          <w:ilvl w:val="3"/>
+          <w:numId w:val="1"/>
+        </w:numPr>
+        <w:rPr>
+          <w:rFonts w:ascii="Verdana" w:hAnsi="Verdana"/>
+          <w:sz w:val="20"/>
+          <w:szCs w:val="20"/>
+        </w:rPr>
+      </w:pPr>
+      <w:r>
+        <w:rPr>
+          <w:rFonts w:ascii="Verdana" w:hAnsi="Verdana"/>
+          <w:sz w:val="20"/>
+          <w:szCs w:val="20"/>
+        </w:rPr>
+        <w:t xml:space="preserve">Cut MX records over to point DNS records to resolve the Symantec Email </w:t>
+      </w:r>
+      <w:proofErr w:type="spellStart"/>
+      <w:r>
+        <w:rPr>
+          <w:rFonts w:ascii="Verdana" w:hAnsi="Verdana"/>
+          <w:sz w:val="20"/>
+          <w:szCs w:val="20"/>
+        </w:rPr>
+        <w:t>Security.cloud</w:t>
+      </w:r>
+      <w:proofErr w:type="spellEnd"/>
+      <w:r>
+        <w:rPr>
+          <w:rFonts w:ascii="Verdana" w:hAnsi="Verdana"/>
+          <w:sz w:val="20"/>
+          <w:szCs w:val="20"/>
+        </w:rPr>
+        <w:t xml:space="preserve"> host.</w:t>
+      </w:r>
+    </w:p>
+    <w:p>
+      <w:pPr>
+        <w:ind w:left="720"/>
+        <w:rPr>
+          <w:rFonts w:ascii="Verdana" w:hAnsi="Verdana"/>
+          <w:sz w:val="20"/>
+          <w:szCs w:val="20"/>
+        </w:rPr>
+      </w:pPr>
     </w:p>
     <w:p>
       <w:pPr>
@@ -2724,19 +3081,6 @@
 </file>
 
 <file path=customXml/item1.xml><?xml version="1.0" encoding="utf-8"?>
-<?mso-contentType ?>
-<FormTemplates xmlns="http://schemas.microsoft.com/sharepoint/v3/contenttype/forms">
-  <Display>DocumentLibraryForm</Display>
-  <Edit>DocumentLibraryForm</Edit>
-  <New>DocumentLibraryForm</New>
-</FormTemplates>
-</file>
-
-<file path=customXml/item2.xml><?xml version="1.0" encoding="utf-8"?>
-<b:Sources xmlns:b="http://schemas.openxmlformats.org/officeDocument/2006/bibliography" xmlns="http://schemas.openxmlformats.org/officeDocument/2006/bibliography" SelectedStyle="\APASixthEditionOfficeOnline.xsl" StyleName="APA Sixth Edition"/>
-</file>
-
-<file path=customXml/item3.xml><?xml version="1.0" encoding="utf-8"?>
 <ct:contentTypeSchema xmlns:ct="http://schemas.microsoft.com/office/2006/metadata/contentType" xmlns:ma="http://schemas.microsoft.com/office/2006/metadata/properties/metaAttributes" ct:_="" ma:_="" ma:contentTypeName="Document" ma:contentTypeID="0x010100C39F2A75005F2D43B30369DAED2CCB1C" ma:contentTypeVersion="40" ma:contentTypeDescription="Create a new document." ma:contentTypeScope="" ma:versionID="67abd11da167d8eab610c259a823e4c7">
   <xsd:schema xmlns:xsd="http://www.w3.org/2001/XMLSchema" xmlns:xs="http://www.w3.org/2001/XMLSchema" xmlns:p="http://schemas.microsoft.com/office/2006/metadata/properties" xmlns:ns1="http://schemas.microsoft.com/sharepoint/v3" xmlns:ns2="0feec74c-ecc7-44c3-9c64-3623cf89ed41" xmlns:ns3="1f707338-ea0f-4fe5-baee-59b996692b22" targetNamespace="http://schemas.microsoft.com/office/2006/metadata/properties" ma:root="true" ma:fieldsID="1d3ab84303ed41503c975572ff37e680" ns1:_="" ns2:_="" ns3:_="">
     <xsd:import namespace="http://schemas.microsoft.com/sharepoint/v3"/>
@@ -3174,6 +3518,19 @@
 </ct:contentTypeSchema>
 </file>
 
+<file path=customXml/item2.xml><?xml version="1.0" encoding="utf-8"?>
+<b:Sources xmlns:b="http://schemas.openxmlformats.org/officeDocument/2006/bibliography" xmlns="http://schemas.openxmlformats.org/officeDocument/2006/bibliography" SelectedStyle="\APASixthEditionOfficeOnline.xsl" StyleName="APA Sixth Edition"/>
+</file>
+
+<file path=customXml/item3.xml><?xml version="1.0" encoding="utf-8"?>
+<?mso-contentType ?>
+<FormTemplates xmlns="http://schemas.microsoft.com/sharepoint/v3/contenttype/forms">
+  <Display>DocumentLibraryForm</Display>
+  <Edit>DocumentLibraryForm</Edit>
+  <New>DocumentLibraryForm</New>
+</FormTemplates>
+</file>
+
 <file path=customXml/item4.xml><?xml version="1.0" encoding="utf-8"?>
 <p:properties xmlns:p="http://schemas.microsoft.com/office/2006/metadata/properties" xmlns:xsi="http://www.w3.org/2001/XMLSchema-instance" xmlns:pc="http://schemas.microsoft.com/office/infopath/2007/PartnerControls">
   <documentManagement>
@@ -3214,22 +3571,6 @@
 </file>
 
 <file path=customXml/itemProps1.xml><?xml version="1.0" encoding="utf-8"?>
-<ds:datastoreItem xmlns:ds="http://schemas.openxmlformats.org/officeDocument/2006/customXml" ds:itemID="{FD19A873-EB79-4756-9A99-C67EB3ACABC9}">
-  <ds:schemaRefs>
-    <ds:schemaRef ds:uri="http://schemas.microsoft.com/sharepoint/v3/contenttype/forms"/>
-  </ds:schemaRefs>
-</ds:datastoreItem>
-</file>
-
-<file path=customXml/itemProps2.xml><?xml version="1.0" encoding="utf-8"?>
-<ds:datastoreItem xmlns:ds="http://schemas.openxmlformats.org/officeDocument/2006/customXml" ds:itemID="{AF8FC22A-76BC-4846-B2C0-615CA31302B8}">
-  <ds:schemaRefs>
-    <ds:schemaRef ds:uri="http://schemas.openxmlformats.org/officeDocument/2006/bibliography"/>
-  </ds:schemaRefs>
-</ds:datastoreItem>
-</file>
-
-<file path=customXml/itemProps3.xml><?xml version="1.0" encoding="utf-8"?>
 <ds:datastoreItem xmlns:ds="http://schemas.openxmlformats.org/officeDocument/2006/customXml" ds:itemID="{24ABD7BE-10A5-4216-A6A8-D53A13BA1495}">
   <ds:schemaRefs>
     <ds:schemaRef ds:uri="http://schemas.microsoft.com/office/2006/metadata/contentType"/>
@@ -3249,6 +3590,22 @@
 </ds:datastoreItem>
 </file>
 
+<file path=customXml/itemProps2.xml><?xml version="1.0" encoding="utf-8"?>
+<ds:datastoreItem xmlns:ds="http://schemas.openxmlformats.org/officeDocument/2006/customXml" ds:itemID="{AF8FC22A-76BC-4846-B2C0-615CA31302B8}">
+  <ds:schemaRefs>
+    <ds:schemaRef ds:uri="http://schemas.openxmlformats.org/officeDocument/2006/bibliography"/>
+  </ds:schemaRefs>
+</ds:datastoreItem>
+</file>
+
+<file path=customXml/itemProps3.xml><?xml version="1.0" encoding="utf-8"?>
+<ds:datastoreItem xmlns:ds="http://schemas.openxmlformats.org/officeDocument/2006/customXml" ds:itemID="{FD19A873-EB79-4756-9A99-C67EB3ACABC9}">
+  <ds:schemaRefs>
+    <ds:schemaRef ds:uri="http://schemas.microsoft.com/sharepoint/v3/contenttype/forms"/>
+  </ds:schemaRefs>
+</ds:datastoreItem>
+</file>
+
 <file path=customXml/itemProps4.xml><?xml version="1.0" encoding="utf-8"?>
 <ds:datastoreItem xmlns:ds="http://schemas.openxmlformats.org/officeDocument/2006/customXml" ds:itemID="{7429C47A-0BBF-472D-976F-A5154FC59C31}">
   <ds:schemaRefs>
